--- a/Experiment_1/Participant_Information_2.docx
+++ b/Experiment_1/Participant_Information_2.docx
@@ -13,6 +13,8 @@
           <w:szCs w:val="22"/>
         </w:rPr>
       </w:pPr>
+      <w:bookmarkStart w:id="0" w:name="_GoBack"/>
+      <w:bookmarkEnd w:id="0"/>
       <w:r>
         <w:rPr>
           <w:noProof/>
@@ -297,7 +299,21 @@
           <w:rFonts w:asciiTheme="minorHAnsi" w:hAnsiTheme="minorHAnsi" w:cs="Arial"/>
           <w:iCs/>
         </w:rPr>
-        <w:t xml:space="preserve"> will enhance our understanding of the of the psychological factors that affect the effectiveness of both information security policies and the information security awareness programmes related to patient information privacy protection in the healthcare context.</w:t>
+        <w:t xml:space="preserve"> will enhance our understanding of the of the psychological factors that affect the effectiveness of both information </w:t>
+      </w:r>
+      <w:r>
+        <w:rPr>
+          <w:rFonts w:asciiTheme="minorHAnsi" w:hAnsiTheme="minorHAnsi" w:cs="Arial"/>
+          <w:iCs/>
+        </w:rPr>
+        <w:t>privacy</w:t>
+      </w:r>
+      <w:r>
+        <w:rPr>
+          <w:rFonts w:asciiTheme="minorHAnsi" w:hAnsiTheme="minorHAnsi" w:cs="Arial"/>
+          <w:iCs/>
+        </w:rPr>
+        <w:t xml:space="preserve"> policies and the information security awareness programmes related to patient information privacy protection in the healthcare context.</w:t>
       </w:r>
     </w:p>
     <w:p>
@@ -533,16 +549,21 @@
           <w:rFonts w:asciiTheme="minorHAnsi" w:hAnsiTheme="minorHAnsi" w:cs="Arial"/>
           <w:iCs/>
         </w:rPr>
-        <w:t xml:space="preserve"> learning and adding to the body of knowledge. Thus, this experiment is designed in order to contrib</w:t>
-      </w:r>
-      <w:bookmarkStart w:id="0" w:name="_GoBack"/>
-      <w:bookmarkEnd w:id="0"/>
-      <w:r>
-        <w:rPr>
-          <w:rFonts w:asciiTheme="minorHAnsi" w:hAnsiTheme="minorHAnsi" w:cs="Arial"/>
-          <w:iCs/>
-        </w:rPr>
-        <w:t xml:space="preserve">ute in the field of information system security, specifically in the </w:t>
+        <w:t xml:space="preserve"> learning and adding to the body of knowledge. Thus, this </w:t>
+      </w:r>
+      <w:r>
+        <w:rPr>
+          <w:rFonts w:asciiTheme="minorHAnsi" w:hAnsiTheme="minorHAnsi" w:cs="Arial"/>
+          <w:iCs/>
+        </w:rPr>
+        <w:t>study</w:t>
+      </w:r>
+      <w:r>
+        <w:rPr>
+          <w:rFonts w:asciiTheme="minorHAnsi" w:hAnsiTheme="minorHAnsi" w:cs="Arial"/>
+          <w:iCs/>
+        </w:rPr>
+        <w:t xml:space="preserve"> is designed in order to contribute in the field of information system security, specifically in the </w:t>
       </w:r>
       <w:r>
         <w:rPr>
@@ -4826,7 +4847,7 @@
 </file>
 
 <file path=customXml/itemProps1.xml><?xml version="1.0" encoding="utf-8"?>
-<ds:datastoreItem xmlns:ds="http://schemas.openxmlformats.org/officeDocument/2006/customXml" ds:itemID="{932DC402-E2DF-4581-A39A-BD829D239C88}">
+<ds:datastoreItem xmlns:ds="http://schemas.openxmlformats.org/officeDocument/2006/customXml" ds:itemID="{2D8D2BEE-FFF5-4C83-8EAD-9DB861EB4086}">
   <ds:schemaRefs>
     <ds:schemaRef ds:uri="http://schemas.openxmlformats.org/officeDocument/2006/bibliography"/>
   </ds:schemaRefs>
